--- a/User Guide.docx
+++ b/User Guide.docx
@@ -170,29 +170,59 @@
       <w:pPr>
         <w:rPr>
           <w:rFonts w:ascii="Segoe UI" w:hAnsi="Segoe UI" w:cs="Segoe UI"/>
-          <w:i/>
-          <w:sz w:val="24"/>
-          <w:szCs w:val="24"/>
-        </w:rPr>
-      </w:pPr>
-      <w:r>
-        <w:rPr>
-          <w:rFonts w:ascii="Segoe UI" w:hAnsi="Segoe UI" w:cs="Segoe UI"/>
-          <w:i/>
-          <w:sz w:val="24"/>
-          <w:szCs w:val="24"/>
-        </w:rPr>
-        <w:t xml:space="preserve">Viewing </w:t>
-      </w:r>
-      <w:r>
-        <w:rPr>
-          <w:rFonts w:ascii="Segoe UI" w:hAnsi="Segoe UI" w:cs="Segoe UI"/>
-          <w:i/>
-          <w:sz w:val="24"/>
-          <w:szCs w:val="24"/>
-        </w:rPr>
-        <w:t>Registered</w:t>
-      </w:r>
+          <w:b/>
+          <w:sz w:val="24"/>
+          <w:szCs w:val="24"/>
+        </w:rPr>
+      </w:pPr>
+      <w:r>
+        <w:rPr>
+          <w:rFonts w:ascii="Segoe UI" w:hAnsi="Segoe UI" w:cs="Segoe UI"/>
+          <w:b/>
+          <w:sz w:val="24"/>
+          <w:szCs w:val="24"/>
+        </w:rPr>
+        <w:t xml:space="preserve">For </w:t>
+      </w:r>
+      <w:r>
+        <w:rPr>
+          <w:rFonts w:ascii="Segoe UI" w:hAnsi="Segoe UI" w:cs="Segoe UI"/>
+          <w:b/>
+          <w:sz w:val="24"/>
+          <w:szCs w:val="24"/>
+        </w:rPr>
+        <w:t>Mess Hall Administrators:</w:t>
+      </w:r>
+    </w:p>
+    <w:p>
+      <w:pPr>
+        <w:rPr>
+          <w:rFonts w:ascii="Segoe UI" w:hAnsi="Segoe UI" w:cs="Segoe UI"/>
+          <w:i/>
+          <w:sz w:val="24"/>
+          <w:szCs w:val="24"/>
+        </w:rPr>
+      </w:pPr>
+      <w:r>
+        <w:rPr>
+          <w:rFonts w:ascii="Segoe UI" w:hAnsi="Segoe UI" w:cs="Segoe UI"/>
+          <w:i/>
+          <w:sz w:val="24"/>
+          <w:szCs w:val="24"/>
+        </w:rPr>
+        <w:t xml:space="preserve">Creating </w:t>
+      </w:r>
+      <w:proofErr w:type="gramStart"/>
+      <w:r>
+        <w:rPr>
+          <w:rFonts w:ascii="Segoe UI" w:hAnsi="Segoe UI" w:cs="Segoe UI"/>
+          <w:i/>
+          <w:sz w:val="24"/>
+          <w:szCs w:val="24"/>
+        </w:rPr>
+        <w:t>A</w:t>
+      </w:r>
+      <w:proofErr w:type="gramEnd"/>
       <w:r>
         <w:rPr>
           <w:rFonts w:ascii="Segoe UI" w:hAnsi="Segoe UI" w:cs="Segoe UI"/>
@@ -202,75 +232,92 @@
         </w:rPr>
         <w:t xml:space="preserve"> Meal</w:t>
       </w:r>
-      <w:r>
-        <w:rPr>
-          <w:rFonts w:ascii="Segoe UI" w:hAnsi="Segoe UI" w:cs="Segoe UI"/>
-          <w:i/>
-          <w:sz w:val="24"/>
-          <w:szCs w:val="24"/>
-        </w:rPr>
-        <w:t>s</w:t>
-      </w:r>
-    </w:p>
-    <w:p>
-      <w:pPr>
-        <w:rPr>
-          <w:rFonts w:ascii="Segoe UI" w:hAnsi="Segoe UI" w:cs="Segoe UI"/>
-          <w:i/>
-          <w:sz w:val="24"/>
-          <w:szCs w:val="24"/>
-        </w:rPr>
-      </w:pPr>
-      <w:r>
-        <w:rPr>
-          <w:rFonts w:ascii="Segoe UI" w:hAnsi="Segoe UI" w:cs="Segoe UI"/>
-          <w:i/>
-          <w:sz w:val="24"/>
-          <w:szCs w:val="24"/>
-        </w:rPr>
-        <w:t>Cancelling Existing Meal Registrations</w:t>
-      </w:r>
-    </w:p>
-    <w:p>
-      <w:pPr>
-        <w:rPr>
-          <w:rFonts w:ascii="Segoe UI" w:hAnsi="Segoe UI" w:cs="Segoe UI"/>
-          <w:b/>
-          <w:sz w:val="24"/>
-          <w:szCs w:val="24"/>
-        </w:rPr>
-      </w:pPr>
-      <w:r>
-        <w:rPr>
-          <w:rFonts w:ascii="Segoe UI" w:hAnsi="Segoe UI" w:cs="Segoe UI"/>
-          <w:b/>
-          <w:sz w:val="24"/>
-          <w:szCs w:val="24"/>
-        </w:rPr>
-        <w:t xml:space="preserve">For </w:t>
-      </w:r>
-      <w:r>
-        <w:rPr>
-          <w:rFonts w:ascii="Segoe UI" w:hAnsi="Segoe UI" w:cs="Segoe UI"/>
-          <w:b/>
-          <w:sz w:val="24"/>
-          <w:szCs w:val="24"/>
-        </w:rPr>
-        <w:t>Mess Hall Administrators:</w:t>
-      </w:r>
-    </w:p>
-    <w:p>
-      <w:pPr>
-        <w:rPr>
-          <w:rFonts w:ascii="Segoe UI" w:hAnsi="Segoe UI" w:cs="Segoe UI"/>
-          <w:i/>
-          <w:sz w:val="24"/>
-          <w:szCs w:val="24"/>
-        </w:rPr>
-      </w:pPr>
-      <w:r>
-        <w:rPr>
-          <w:rFonts w:ascii="Segoe UI" w:hAnsi="Segoe UI" w:cs="Segoe UI"/>
+    </w:p>
+    <w:p>
+      <w:pPr>
+        <w:rPr>
+          <w:rFonts w:ascii="Segoe UI" w:hAnsi="Segoe UI" w:cs="Segoe UI"/>
+          <w:i/>
+          <w:sz w:val="24"/>
+          <w:szCs w:val="24"/>
+        </w:rPr>
+      </w:pPr>
+      <w:r>
+        <w:rPr>
+          <w:rFonts w:ascii="Segoe UI" w:hAnsi="Segoe UI" w:cs="Segoe UI"/>
+          <w:i/>
+          <w:sz w:val="24"/>
+          <w:szCs w:val="24"/>
+        </w:rPr>
+        <w:t>Viewing Meal Registration</w:t>
+      </w:r>
+    </w:p>
+    <w:p>
+      <w:pPr>
+        <w:rPr>
+          <w:rFonts w:ascii="Segoe UI" w:hAnsi="Segoe UI" w:cs="Segoe UI"/>
+          <w:i/>
+          <w:sz w:val="24"/>
+          <w:szCs w:val="24"/>
+        </w:rPr>
+      </w:pPr>
+      <w:r>
+        <w:rPr>
+          <w:rFonts w:ascii="Segoe UI" w:hAnsi="Segoe UI" w:cs="Segoe UI"/>
+          <w:i/>
+          <w:sz w:val="24"/>
+          <w:szCs w:val="24"/>
+        </w:rPr>
+        <w:t xml:space="preserve">Deleting </w:t>
+      </w:r>
+      <w:proofErr w:type="gramStart"/>
+      <w:r>
+        <w:rPr>
+          <w:rFonts w:ascii="Segoe UI" w:hAnsi="Segoe UI" w:cs="Segoe UI"/>
+          <w:i/>
+          <w:sz w:val="24"/>
+          <w:szCs w:val="24"/>
+        </w:rPr>
+        <w:t>A</w:t>
+      </w:r>
+      <w:proofErr w:type="gramEnd"/>
+      <w:r>
+        <w:rPr>
+          <w:rFonts w:ascii="Segoe UI" w:hAnsi="Segoe UI" w:cs="Segoe UI"/>
+          <w:i/>
+          <w:sz w:val="24"/>
+          <w:szCs w:val="24"/>
+        </w:rPr>
+        <w:t xml:space="preserve"> Meal</w:t>
+      </w:r>
+    </w:p>
+    <w:p>
+      <w:pPr>
+        <w:ind w:firstLine="0"/>
+        <w:rPr>
+          <w:rFonts w:ascii="Segoe UI" w:hAnsi="Segoe UI" w:cs="Segoe UI"/>
+          <w:b/>
+          <w:i/>
+          <w:sz w:val="24"/>
+          <w:szCs w:val="24"/>
+        </w:rPr>
+      </w:pPr>
+    </w:p>
+    <w:p>
+      <w:pPr>
+        <w:ind w:firstLine="0"/>
+        <w:rPr>
+          <w:rFonts w:ascii="Segoe UI" w:hAnsi="Segoe UI" w:cs="Segoe UI"/>
+          <w:b/>
+          <w:i/>
+          <w:sz w:val="24"/>
+          <w:szCs w:val="24"/>
+        </w:rPr>
+      </w:pPr>
+      <w:r>
+        <w:rPr>
+          <w:rFonts w:ascii="Segoe UI" w:hAnsi="Segoe UI" w:cs="Segoe UI"/>
+          <w:b/>
           <w:i/>
           <w:sz w:val="24"/>
           <w:szCs w:val="24"/>
@@ -281,118 +328,171 @@
       <w:r>
         <w:rPr>
           <w:rFonts w:ascii="Segoe UI" w:hAnsi="Segoe UI" w:cs="Segoe UI"/>
-          <w:i/>
-          <w:sz w:val="24"/>
-          <w:szCs w:val="24"/>
-        </w:rPr>
-        <w:t>A</w:t>
+          <w:b/>
+          <w:i/>
+          <w:sz w:val="24"/>
+          <w:szCs w:val="24"/>
+        </w:rPr>
+        <w:t>An</w:t>
       </w:r>
       <w:proofErr w:type="gramEnd"/>
       <w:r>
         <w:rPr>
           <w:rFonts w:ascii="Segoe UI" w:hAnsi="Segoe UI" w:cs="Segoe UI"/>
-          <w:i/>
-          <w:sz w:val="24"/>
-          <w:szCs w:val="24"/>
-        </w:rPr>
-        <w:t xml:space="preserve"> Meal</w:t>
-      </w:r>
-    </w:p>
-    <w:p>
-      <w:pPr>
-        <w:rPr>
-          <w:rFonts w:ascii="Segoe UI" w:hAnsi="Segoe UI" w:cs="Segoe UI"/>
-          <w:i/>
-          <w:sz w:val="24"/>
-          <w:szCs w:val="24"/>
-        </w:rPr>
-      </w:pPr>
-      <w:r>
-        <w:rPr>
-          <w:rFonts w:ascii="Segoe UI" w:hAnsi="Segoe UI" w:cs="Segoe UI"/>
-          <w:i/>
-          <w:sz w:val="24"/>
-          <w:szCs w:val="24"/>
-        </w:rPr>
-        <w:t>Viewing Meal Registration</w:t>
-      </w:r>
-    </w:p>
-    <w:p>
-      <w:pPr>
-        <w:rPr>
-          <w:rFonts w:ascii="Segoe UI" w:hAnsi="Segoe UI" w:cs="Segoe UI"/>
-          <w:i/>
-          <w:sz w:val="24"/>
-          <w:szCs w:val="24"/>
-        </w:rPr>
-      </w:pPr>
-      <w:r>
-        <w:rPr>
-          <w:rFonts w:ascii="Segoe UI" w:hAnsi="Segoe UI" w:cs="Segoe UI"/>
-          <w:i/>
-          <w:sz w:val="24"/>
-          <w:szCs w:val="24"/>
-        </w:rPr>
-        <w:t xml:space="preserve">Editing </w:t>
+          <w:b/>
+          <w:i/>
+          <w:sz w:val="24"/>
+          <w:szCs w:val="24"/>
+        </w:rPr>
+        <w:t xml:space="preserve"> Account</w:t>
+      </w:r>
+    </w:p>
+    <w:p>
+      <w:pPr>
+        <w:ind w:firstLine="0"/>
+        <w:rPr>
+          <w:rFonts w:ascii="Segoe UI" w:hAnsi="Segoe UI" w:cs="Segoe UI"/>
+          <w:i/>
+          <w:sz w:val="24"/>
+          <w:szCs w:val="24"/>
+        </w:rPr>
+      </w:pPr>
+      <w:r>
+        <w:rPr>
+          <w:rFonts w:ascii="Segoe UI" w:hAnsi="Segoe UI" w:cs="Segoe UI"/>
+          <w:sz w:val="24"/>
+          <w:szCs w:val="24"/>
+        </w:rPr>
+        <w:tab/>
+        <w:t xml:space="preserve">In </w:t>
+      </w:r>
+      <w:r>
+        <w:rPr>
+          <w:rFonts w:ascii="Segoe UI" w:hAnsi="Segoe UI" w:cs="Segoe UI"/>
+          <w:sz w:val="24"/>
+          <w:szCs w:val="24"/>
+        </w:rPr>
+        <w:t xml:space="preserve">order to create an account, </w:t>
+      </w:r>
+      <w:r>
+        <w:rPr>
+          <w:rFonts w:ascii="Segoe UI" w:hAnsi="Segoe UI" w:cs="Segoe UI"/>
+          <w:sz w:val="24"/>
+          <w:szCs w:val="24"/>
+        </w:rPr>
+        <w:t xml:space="preserve">the Admin clicks the </w:t>
+      </w:r>
+      <w:r>
+        <w:rPr>
+          <w:rFonts w:ascii="Segoe UI" w:hAnsi="Segoe UI" w:cs="Segoe UI"/>
+          <w:i/>
+          <w:sz w:val="24"/>
+          <w:szCs w:val="24"/>
+        </w:rPr>
+        <w:t xml:space="preserve">Add </w:t>
+      </w:r>
+      <w:r>
+        <w:rPr>
+          <w:rFonts w:ascii="Segoe UI" w:hAnsi="Segoe UI" w:cs="Segoe UI"/>
+          <w:sz w:val="24"/>
+          <w:szCs w:val="24"/>
+        </w:rPr>
+        <w:t xml:space="preserve">button next to the </w:t>
+      </w:r>
+      <w:r>
+        <w:rPr>
+          <w:rFonts w:ascii="Segoe UI" w:hAnsi="Segoe UI" w:cs="Segoe UI"/>
+          <w:sz w:val="24"/>
+          <w:szCs w:val="24"/>
+        </w:rPr>
+        <w:t>User field. The Admin will then fill in the</w:t>
+      </w:r>
+      <w:r>
+        <w:rPr>
+          <w:rFonts w:ascii="Segoe UI" w:hAnsi="Segoe UI" w:cs="Segoe UI"/>
+          <w:sz w:val="24"/>
+          <w:szCs w:val="24"/>
+        </w:rPr>
+        <w:t xml:space="preserve"> first name, last name, @usma.edu email address, </w:t>
       </w:r>
       <w:proofErr w:type="gramStart"/>
       <w:r>
         <w:rPr>
           <w:rFonts w:ascii="Segoe UI" w:hAnsi="Segoe UI" w:cs="Segoe UI"/>
-          <w:i/>
-          <w:sz w:val="24"/>
-          <w:szCs w:val="24"/>
-        </w:rPr>
-        <w:t>A</w:t>
+          <w:sz w:val="24"/>
+          <w:szCs w:val="24"/>
+        </w:rPr>
+        <w:t>cadet company</w:t>
       </w:r>
       <w:proofErr w:type="gramEnd"/>
       <w:r>
         <w:rPr>
           <w:rFonts w:ascii="Segoe UI" w:hAnsi="Segoe UI" w:cs="Segoe UI"/>
-          <w:i/>
-          <w:sz w:val="24"/>
-          <w:szCs w:val="24"/>
-        </w:rPr>
-        <w:t xml:space="preserve"> Meal</w:t>
-      </w:r>
-    </w:p>
-    <w:p>
-      <w:pPr>
-        <w:rPr>
-          <w:rFonts w:ascii="Segoe UI" w:hAnsi="Segoe UI" w:cs="Segoe UI"/>
-          <w:i/>
-          <w:sz w:val="24"/>
-          <w:szCs w:val="24"/>
-        </w:rPr>
-      </w:pPr>
-      <w:r>
-        <w:rPr>
-          <w:rFonts w:ascii="Segoe UI" w:hAnsi="Segoe UI" w:cs="Segoe UI"/>
-          <w:i/>
-          <w:sz w:val="24"/>
-          <w:szCs w:val="24"/>
-        </w:rPr>
-        <w:t xml:space="preserve">Deleting </w:t>
-      </w:r>
-      <w:proofErr w:type="gramStart"/>
-      <w:r>
-        <w:rPr>
-          <w:rFonts w:ascii="Segoe UI" w:hAnsi="Segoe UI" w:cs="Segoe UI"/>
-          <w:i/>
-          <w:sz w:val="24"/>
-          <w:szCs w:val="24"/>
-        </w:rPr>
-        <w:t>A</w:t>
-      </w:r>
-      <w:proofErr w:type="gramEnd"/>
-      <w:r>
-        <w:rPr>
-          <w:rFonts w:ascii="Segoe UI" w:hAnsi="Segoe UI" w:cs="Segoe UI"/>
-          <w:i/>
-          <w:sz w:val="24"/>
-          <w:szCs w:val="24"/>
-        </w:rPr>
-        <w:t xml:space="preserve"> Meal</w:t>
+          <w:sz w:val="24"/>
+          <w:szCs w:val="24"/>
+        </w:rPr>
+        <w:t xml:space="preserve">, </w:t>
+      </w:r>
+      <w:proofErr w:type="spellStart"/>
+      <w:r>
+        <w:rPr>
+          <w:rFonts w:ascii="Segoe UI" w:hAnsi="Segoe UI" w:cs="Segoe UI"/>
+          <w:sz w:val="24"/>
+          <w:szCs w:val="24"/>
+        </w:rPr>
+        <w:t>xNumber</w:t>
+      </w:r>
+      <w:proofErr w:type="spellEnd"/>
+      <w:r>
+        <w:rPr>
+          <w:rFonts w:ascii="Segoe UI" w:hAnsi="Segoe UI" w:cs="Segoe UI"/>
+          <w:sz w:val="24"/>
+          <w:szCs w:val="24"/>
+        </w:rPr>
+        <w:t>, sport, and create a password</w:t>
+      </w:r>
+      <w:r>
+        <w:rPr>
+          <w:rFonts w:ascii="Segoe UI" w:hAnsi="Segoe UI" w:cs="Segoe UI"/>
+          <w:sz w:val="24"/>
+          <w:szCs w:val="24"/>
+        </w:rPr>
+        <w:t xml:space="preserve">. If the user is a member of the mess hall management team, they will select the checkbox titled </w:t>
+      </w:r>
+      <w:r>
+        <w:rPr>
+          <w:rFonts w:ascii="Segoe UI" w:hAnsi="Segoe UI" w:cs="Segoe UI"/>
+          <w:i/>
+          <w:sz w:val="24"/>
+          <w:szCs w:val="24"/>
+        </w:rPr>
+        <w:t>Is Staff</w:t>
+      </w:r>
+      <w:r>
+        <w:rPr>
+          <w:rFonts w:ascii="Segoe UI" w:hAnsi="Segoe UI" w:cs="Segoe UI"/>
+          <w:sz w:val="24"/>
+          <w:szCs w:val="24"/>
+        </w:rPr>
+        <w:t xml:space="preserve">. Once all of this is complete, the user will click </w:t>
+      </w:r>
+      <w:r>
+        <w:rPr>
+          <w:rFonts w:ascii="Segoe UI" w:hAnsi="Segoe UI" w:cs="Segoe UI"/>
+          <w:i/>
+          <w:sz w:val="24"/>
+          <w:szCs w:val="24"/>
+        </w:rPr>
+        <w:t>Add/Ok</w:t>
+      </w:r>
+      <w:r>
+        <w:rPr>
+          <w:rFonts w:ascii="Segoe UI" w:hAnsi="Segoe UI" w:cs="Segoe UI"/>
+          <w:i/>
+          <w:sz w:val="24"/>
+          <w:szCs w:val="24"/>
+        </w:rPr>
+        <w:t>.</w:t>
       </w:r>
     </w:p>
     <w:p>
@@ -400,202 +500,9 @@
         <w:ind w:firstLine="0"/>
         <w:rPr>
           <w:rFonts w:ascii="Segoe UI" w:hAnsi="Segoe UI" w:cs="Segoe UI"/>
-          <w:b/>
-          <w:i/>
-          <w:sz w:val="24"/>
-          <w:szCs w:val="24"/>
-        </w:rPr>
-      </w:pPr>
-    </w:p>
-    <w:p>
-      <w:pPr>
-        <w:ind w:firstLine="0"/>
-        <w:rPr>
-          <w:rFonts w:ascii="Segoe UI" w:hAnsi="Segoe UI" w:cs="Segoe UI"/>
-          <w:b/>
-          <w:i/>
-          <w:sz w:val="24"/>
-          <w:szCs w:val="24"/>
-        </w:rPr>
-      </w:pPr>
-    </w:p>
-    <w:p>
-      <w:pPr>
-        <w:ind w:firstLine="0"/>
-        <w:rPr>
-          <w:rFonts w:ascii="Segoe UI" w:hAnsi="Segoe UI" w:cs="Segoe UI"/>
-          <w:b/>
-          <w:i/>
-          <w:sz w:val="24"/>
-          <w:szCs w:val="24"/>
-        </w:rPr>
-      </w:pPr>
-      <w:r>
-        <w:rPr>
-          <w:rFonts w:ascii="Segoe UI" w:hAnsi="Segoe UI" w:cs="Segoe UI"/>
-          <w:b/>
-          <w:i/>
-          <w:sz w:val="24"/>
-          <w:szCs w:val="24"/>
-        </w:rPr>
-        <w:t xml:space="preserve">Creating </w:t>
-      </w:r>
-      <w:proofErr w:type="gramStart"/>
-      <w:r>
-        <w:rPr>
-          <w:rFonts w:ascii="Segoe UI" w:hAnsi="Segoe UI" w:cs="Segoe UI"/>
-          <w:b/>
-          <w:i/>
-          <w:sz w:val="24"/>
-          <w:szCs w:val="24"/>
-        </w:rPr>
-        <w:t>An</w:t>
-      </w:r>
-      <w:proofErr w:type="gramEnd"/>
-      <w:r>
-        <w:rPr>
-          <w:rFonts w:ascii="Segoe UI" w:hAnsi="Segoe UI" w:cs="Segoe UI"/>
-          <w:b/>
-          <w:i/>
-          <w:sz w:val="24"/>
-          <w:szCs w:val="24"/>
-        </w:rPr>
-        <w:t xml:space="preserve"> Account</w:t>
-      </w:r>
-    </w:p>
-    <w:p>
-      <w:pPr>
-        <w:ind w:firstLine="0"/>
-        <w:rPr>
-          <w:rFonts w:ascii="Segoe UI" w:hAnsi="Segoe UI" w:cs="Segoe UI"/>
-          <w:i/>
-          <w:sz w:val="24"/>
-          <w:szCs w:val="24"/>
-        </w:rPr>
-      </w:pPr>
-      <w:r>
-        <w:rPr>
-          <w:rFonts w:ascii="Segoe UI" w:hAnsi="Segoe UI" w:cs="Segoe UI"/>
-          <w:sz w:val="24"/>
-          <w:szCs w:val="24"/>
-        </w:rPr>
-        <w:tab/>
-        <w:t xml:space="preserve">In order to create an account, </w:t>
-      </w:r>
-      <w:proofErr w:type="gramStart"/>
-      <w:r>
-        <w:rPr>
-          <w:rFonts w:ascii="Segoe UI" w:hAnsi="Segoe UI" w:cs="Segoe UI"/>
-          <w:sz w:val="24"/>
-          <w:szCs w:val="24"/>
-        </w:rPr>
-        <w:t>user</w:t>
-      </w:r>
-      <w:r>
-        <w:rPr>
-          <w:rFonts w:ascii="Segoe UI" w:hAnsi="Segoe UI" w:cs="Segoe UI"/>
-          <w:sz w:val="24"/>
-          <w:szCs w:val="24"/>
-        </w:rPr>
-        <w:t>s</w:t>
-      </w:r>
-      <w:proofErr w:type="gramEnd"/>
-      <w:r>
-        <w:rPr>
-          <w:rFonts w:ascii="Segoe UI" w:hAnsi="Segoe UI" w:cs="Segoe UI"/>
-          <w:sz w:val="24"/>
-          <w:szCs w:val="24"/>
-        </w:rPr>
-        <w:t xml:space="preserve"> access navigate the Mess Hall Meal Registration homepage, then click on the </w:t>
-      </w:r>
-      <w:r>
-        <w:rPr>
-          <w:rFonts w:ascii="Segoe UI" w:hAnsi="Segoe UI" w:cs="Segoe UI"/>
-          <w:i/>
-          <w:sz w:val="24"/>
-          <w:szCs w:val="24"/>
-        </w:rPr>
-        <w:t>New User</w:t>
-      </w:r>
-      <w:r>
-        <w:rPr>
-          <w:rFonts w:ascii="Segoe UI" w:hAnsi="Segoe UI" w:cs="Segoe UI"/>
-          <w:sz w:val="24"/>
-          <w:szCs w:val="24"/>
-        </w:rPr>
-        <w:t xml:space="preserve"> button. Users will then fill in their first name, last name, @usma.edu email address, </w:t>
-      </w:r>
-      <w:proofErr w:type="gramStart"/>
-      <w:r>
-        <w:rPr>
-          <w:rFonts w:ascii="Segoe UI" w:hAnsi="Segoe UI" w:cs="Segoe UI"/>
-          <w:sz w:val="24"/>
-          <w:szCs w:val="24"/>
-        </w:rPr>
-        <w:t>cadet company</w:t>
-      </w:r>
-      <w:proofErr w:type="gramEnd"/>
-      <w:r>
-        <w:rPr>
-          <w:rFonts w:ascii="Segoe UI" w:hAnsi="Segoe UI" w:cs="Segoe UI"/>
-          <w:sz w:val="24"/>
-          <w:szCs w:val="24"/>
-        </w:rPr>
-        <w:t xml:space="preserve">, </w:t>
-      </w:r>
-      <w:proofErr w:type="spellStart"/>
-      <w:r>
-        <w:rPr>
-          <w:rFonts w:ascii="Segoe UI" w:hAnsi="Segoe UI" w:cs="Segoe UI"/>
-          <w:sz w:val="24"/>
-          <w:szCs w:val="24"/>
-        </w:rPr>
-        <w:t>xNumber</w:t>
-      </w:r>
-      <w:proofErr w:type="spellEnd"/>
-      <w:r>
-        <w:rPr>
-          <w:rFonts w:ascii="Segoe UI" w:hAnsi="Segoe UI" w:cs="Segoe UI"/>
-          <w:sz w:val="24"/>
-          <w:szCs w:val="24"/>
-        </w:rPr>
-        <w:t xml:space="preserve">, sport, and create a password. If the user is a member of the mess hall management team, they will select the checkbox titled </w:t>
-      </w:r>
-      <w:r>
-        <w:rPr>
-          <w:rFonts w:ascii="Segoe UI" w:hAnsi="Segoe UI" w:cs="Segoe UI"/>
-          <w:i/>
-          <w:sz w:val="24"/>
-          <w:szCs w:val="24"/>
-        </w:rPr>
-        <w:t>Mess Hall Admin</w:t>
-      </w:r>
-      <w:r>
-        <w:rPr>
-          <w:rFonts w:ascii="Segoe UI" w:hAnsi="Segoe UI" w:cs="Segoe UI"/>
-          <w:sz w:val="24"/>
-          <w:szCs w:val="24"/>
-        </w:rPr>
-        <w:t xml:space="preserve">. Once all of this is complete, the user will click </w:t>
-      </w:r>
-      <w:r>
-        <w:rPr>
-          <w:rFonts w:ascii="Segoe UI" w:hAnsi="Segoe UI" w:cs="Segoe UI"/>
-          <w:i/>
-          <w:sz w:val="24"/>
-          <w:szCs w:val="24"/>
-        </w:rPr>
-        <w:t>Create Account.</w:t>
-      </w:r>
-    </w:p>
-    <w:p>
-      <w:pPr>
-        <w:ind w:firstLine="0"/>
-        <w:rPr>
-          <w:rFonts w:ascii="Segoe UI" w:hAnsi="Segoe UI" w:cs="Segoe UI"/>
-          <w:i/>
-          <w:sz w:val="24"/>
-          <w:szCs w:val="24"/>
+          <w:i/>
+          <w:sz w:val="28"/>
+          <w:szCs w:val="28"/>
         </w:rPr>
       </w:pPr>
     </w:p>
@@ -748,191 +655,12 @@
     </w:p>
     <w:p>
       <w:pPr>
-        <w:ind w:left="360" w:firstLine="0"/>
-        <w:rPr>
-          <w:rFonts w:ascii="Segoe UI" w:hAnsi="Segoe UI" w:cs="Segoe UI"/>
-          <w:sz w:val="24"/>
-          <w:szCs w:val="24"/>
-        </w:rPr>
-      </w:pPr>
-    </w:p>
-    <w:p>
-      <w:pPr>
-        <w:tabs>
-          <w:tab w:val="left" w:pos="3255"/>
-        </w:tabs>
         <w:ind w:firstLine="0"/>
         <w:rPr>
           <w:rFonts w:ascii="Segoe UI" w:hAnsi="Segoe UI" w:cs="Segoe UI"/>
-          <w:i/>
-          <w:sz w:val="24"/>
-          <w:szCs w:val="24"/>
-        </w:rPr>
-      </w:pPr>
-      <w:r>
-        <w:rPr>
-          <w:rFonts w:ascii="Segoe UI" w:hAnsi="Segoe UI" w:cs="Segoe UI"/>
-          <w:b/>
-          <w:i/>
-          <w:sz w:val="24"/>
-          <w:szCs w:val="24"/>
-        </w:rPr>
-        <w:t>Viewing Registered Meals</w:t>
-      </w:r>
-      <w:r>
-        <w:rPr>
-          <w:rFonts w:ascii="Segoe UI" w:hAnsi="Segoe UI" w:cs="Segoe UI"/>
-          <w:i/>
-          <w:sz w:val="24"/>
-          <w:szCs w:val="24"/>
-        </w:rPr>
-        <w:tab/>
-      </w:r>
-    </w:p>
-    <w:p>
-      <w:pPr>
-        <w:pStyle w:val="ListParagraph"/>
-        <w:numPr>
-          <w:ilvl w:val="0"/>
-          <w:numId w:val="3"/>
-        </w:numPr>
-        <w:rPr>
-          <w:rFonts w:ascii="Segoe UI" w:hAnsi="Segoe UI" w:cs="Segoe UI"/>
-          <w:sz w:val="24"/>
-          <w:szCs w:val="24"/>
-          <w:u w:val="single"/>
-        </w:rPr>
-      </w:pPr>
-      <w:r>
-        <w:rPr>
-          <w:rFonts w:ascii="Segoe UI" w:hAnsi="Segoe UI" w:cs="Segoe UI"/>
-          <w:sz w:val="24"/>
-          <w:szCs w:val="24"/>
-        </w:rPr>
-        <w:t>The meals a cadet has signed up for will appear as a list on the right side of the main page that is displayed once cadets have logged in</w:t>
-      </w:r>
-    </w:p>
-    <w:p>
-      <w:pPr>
-        <w:rPr>
-          <w:rFonts w:ascii="Segoe UI" w:hAnsi="Segoe UI" w:cs="Segoe UI"/>
-          <w:sz w:val="24"/>
-          <w:szCs w:val="24"/>
-          <w:u w:val="single"/>
-        </w:rPr>
-      </w:pPr>
-    </w:p>
-    <w:p>
-      <w:pPr>
-        <w:ind w:firstLine="0"/>
-        <w:rPr>
-          <w:rFonts w:ascii="Segoe UI" w:hAnsi="Segoe UI" w:cs="Segoe UI"/>
-          <w:b/>
-          <w:i/>
-          <w:sz w:val="24"/>
-          <w:szCs w:val="24"/>
-        </w:rPr>
-      </w:pPr>
-      <w:r>
-        <w:rPr>
-          <w:rFonts w:ascii="Segoe UI" w:hAnsi="Segoe UI" w:cs="Segoe UI"/>
-          <w:b/>
-          <w:i/>
-          <w:sz w:val="24"/>
-          <w:szCs w:val="24"/>
-        </w:rPr>
-        <w:t>Cancelling Existing Meal Registrations</w:t>
-      </w:r>
-    </w:p>
-    <w:p>
-      <w:pPr>
-        <w:pStyle w:val="ListParagraph"/>
-        <w:numPr>
-          <w:ilvl w:val="0"/>
-          <w:numId w:val="4"/>
-        </w:numPr>
-        <w:spacing w:before="240"/>
-        <w:rPr>
-          <w:rFonts w:ascii="Segoe UI" w:hAnsi="Segoe UI" w:cs="Segoe UI"/>
-          <w:sz w:val="24"/>
-          <w:szCs w:val="24"/>
-        </w:rPr>
-      </w:pPr>
-      <w:r>
-        <w:rPr>
-          <w:rFonts w:ascii="Segoe UI" w:hAnsi="Segoe UI" w:cs="Segoe UI"/>
-          <w:sz w:val="24"/>
-          <w:szCs w:val="24"/>
-        </w:rPr>
-        <w:t xml:space="preserve">Check the box next to a registered meal (as described in </w:t>
-      </w:r>
-      <w:r>
-        <w:rPr>
-          <w:rFonts w:ascii="Segoe UI" w:hAnsi="Segoe UI" w:cs="Segoe UI"/>
-          <w:i/>
-          <w:sz w:val="24"/>
-          <w:szCs w:val="24"/>
-        </w:rPr>
-        <w:t>Viewing Registered Meals</w:t>
-      </w:r>
-      <w:r>
-        <w:rPr>
-          <w:rFonts w:ascii="Segoe UI" w:hAnsi="Segoe UI" w:cs="Segoe UI"/>
-          <w:sz w:val="24"/>
-          <w:szCs w:val="24"/>
-        </w:rPr>
-        <w:t>)</w:t>
-      </w:r>
-    </w:p>
-    <w:p>
-      <w:pPr>
-        <w:pStyle w:val="ListParagraph"/>
-        <w:numPr>
-          <w:ilvl w:val="0"/>
-          <w:numId w:val="4"/>
-        </w:numPr>
-        <w:spacing w:before="240"/>
-        <w:rPr>
-          <w:rFonts w:ascii="Segoe UI" w:hAnsi="Segoe UI" w:cs="Segoe UI"/>
-          <w:sz w:val="24"/>
-          <w:szCs w:val="24"/>
-        </w:rPr>
-      </w:pPr>
-      <w:r>
-        <w:rPr>
-          <w:rFonts w:ascii="Segoe UI" w:hAnsi="Segoe UI" w:cs="Segoe UI"/>
-          <w:sz w:val="24"/>
-          <w:szCs w:val="24"/>
-        </w:rPr>
-        <w:t xml:space="preserve">Click the </w:t>
-      </w:r>
-      <w:r>
-        <w:rPr>
-          <w:rFonts w:ascii="Segoe UI" w:hAnsi="Segoe UI" w:cs="Segoe UI"/>
-          <w:i/>
-          <w:sz w:val="24"/>
-          <w:szCs w:val="24"/>
-        </w:rPr>
-        <w:t xml:space="preserve">Remove Meal(s) </w:t>
-      </w:r>
-      <w:r>
-        <w:rPr>
-          <w:rFonts w:ascii="Segoe UI" w:hAnsi="Segoe UI" w:cs="Segoe UI"/>
-          <w:sz w:val="24"/>
-          <w:szCs w:val="24"/>
-        </w:rPr>
-        <w:t>Button</w:t>
-      </w:r>
-    </w:p>
-    <w:p>
-      <w:pPr>
-        <w:ind w:firstLine="0"/>
-        <w:rPr>
-          <w:rFonts w:ascii="Segoe UI" w:hAnsi="Segoe UI" w:cs="Segoe UI"/>
-          <w:b/>
-          <w:i/>
-          <w:sz w:val="24"/>
-          <w:szCs w:val="24"/>
+          <w:b/>
+          <w:sz w:val="28"/>
+          <w:szCs w:val="28"/>
         </w:rPr>
       </w:pPr>
     </w:p>
@@ -953,16 +681,6 @@
           <w:sz w:val="36"/>
           <w:szCs w:val="36"/>
         </w:rPr>
-        <w:br w:type="page"/>
-      </w:r>
-      <w:r>
-        <w:rPr>
-          <w:rFonts w:ascii="Segoe UI" w:hAnsi="Segoe UI" w:cs="Segoe UI"/>
-          <w:b/>
-          <w:sz w:val="36"/>
-          <w:szCs w:val="36"/>
-        </w:rPr>
-        <w:lastRenderedPageBreak/>
         <w:t>Mess Hall Administrators</w:t>
       </w:r>
     </w:p>
@@ -1183,6 +901,16 @@
         </w:rPr>
         <w:t>Viewing Meal Registration</w:t>
       </w:r>
+      <w:r>
+        <w:rPr>
+          <w:rFonts w:ascii="Segoe UI" w:hAnsi="Segoe UI" w:cs="Segoe UI"/>
+          <w:b/>
+          <w:i/>
+          <w:sz w:val="24"/>
+          <w:szCs w:val="24"/>
+        </w:rPr>
+        <w:t>s</w:t>
+      </w:r>
     </w:p>
     <w:p>
       <w:pPr>
@@ -1279,200 +1007,6 @@
           <w:sz w:val="24"/>
           <w:szCs w:val="24"/>
         </w:rPr>
-        <w:t>Editing A Meal</w:t>
-      </w:r>
-      <w:r>
-        <w:rPr>
-          <w:rFonts w:ascii="Segoe UI" w:hAnsi="Segoe UI" w:cs="Segoe UI"/>
-          <w:b/>
-          <w:i/>
-          <w:sz w:val="24"/>
-          <w:szCs w:val="24"/>
-        </w:rPr>
-        <w:t xml:space="preserve"> </w:t>
-      </w:r>
-      <w:r>
-        <w:rPr>
-          <w:rFonts w:ascii="Segoe UI" w:hAnsi="Segoe UI" w:cs="Segoe UI"/>
-          <w:sz w:val="24"/>
-          <w:szCs w:val="24"/>
-        </w:rPr>
-        <w:t>(Assuming the meal already exists in the database)</w:t>
-      </w:r>
-    </w:p>
-    <w:p>
-      <w:pPr>
-        <w:pStyle w:val="ListParagraph"/>
-        <w:numPr>
-          <w:ilvl w:val="0"/>
-          <w:numId w:val="8"/>
-        </w:numPr>
-        <w:rPr>
-          <w:rFonts w:ascii="Segoe UI" w:hAnsi="Segoe UI" w:cs="Segoe UI"/>
-          <w:sz w:val="24"/>
-          <w:szCs w:val="24"/>
-        </w:rPr>
-      </w:pPr>
-      <w:r>
-        <w:rPr>
-          <w:rFonts w:ascii="Segoe UI" w:hAnsi="Segoe UI" w:cs="Segoe UI"/>
-          <w:sz w:val="24"/>
-          <w:szCs w:val="24"/>
-        </w:rPr>
-        <w:t>Click the Date field and select a day from the popup calendar</w:t>
-      </w:r>
-    </w:p>
-    <w:p>
-      <w:pPr>
-        <w:pStyle w:val="ListParagraph"/>
-        <w:numPr>
-          <w:ilvl w:val="0"/>
-          <w:numId w:val="8"/>
-        </w:numPr>
-        <w:rPr>
-          <w:rFonts w:ascii="Segoe UI" w:hAnsi="Segoe UI" w:cs="Segoe UI"/>
-          <w:sz w:val="24"/>
-          <w:szCs w:val="24"/>
-        </w:rPr>
-      </w:pPr>
-      <w:r>
-        <w:rPr>
-          <w:rFonts w:ascii="Segoe UI" w:hAnsi="Segoe UI" w:cs="Segoe UI"/>
-          <w:sz w:val="24"/>
-          <w:szCs w:val="24"/>
-        </w:rPr>
-        <w:t>Choose a meal type from the Meal Type dropdown (IE “Breakfast,” “Lunch,” etc.)</w:t>
-      </w:r>
-    </w:p>
-    <w:p>
-      <w:pPr>
-        <w:pStyle w:val="ListParagraph"/>
-        <w:numPr>
-          <w:ilvl w:val="0"/>
-          <w:numId w:val="8"/>
-        </w:numPr>
-        <w:rPr>
-          <w:rFonts w:ascii="Segoe UI" w:hAnsi="Segoe UI" w:cs="Segoe UI"/>
-          <w:sz w:val="24"/>
-          <w:szCs w:val="24"/>
-        </w:rPr>
-      </w:pPr>
-      <w:r>
-        <w:rPr>
-          <w:rFonts w:ascii="Segoe UI" w:hAnsi="Segoe UI" w:cs="Segoe UI"/>
-          <w:sz w:val="24"/>
-          <w:szCs w:val="24"/>
-        </w:rPr>
-        <w:t xml:space="preserve">Click the </w:t>
-      </w:r>
-      <w:r>
-        <w:rPr>
-          <w:rFonts w:ascii="Segoe UI" w:hAnsi="Segoe UI" w:cs="Segoe UI"/>
-          <w:i/>
-          <w:sz w:val="24"/>
-          <w:szCs w:val="24"/>
-        </w:rPr>
-        <w:t xml:space="preserve">Edit Meal </w:t>
-      </w:r>
-      <w:r>
-        <w:rPr>
-          <w:rFonts w:ascii="Segoe UI" w:hAnsi="Segoe UI" w:cs="Segoe UI"/>
-          <w:sz w:val="24"/>
-          <w:szCs w:val="24"/>
-        </w:rPr>
-        <w:t>button</w:t>
-      </w:r>
-    </w:p>
-    <w:p>
-      <w:pPr>
-        <w:pStyle w:val="ListParagraph"/>
-        <w:numPr>
-          <w:ilvl w:val="0"/>
-          <w:numId w:val="8"/>
-        </w:numPr>
-        <w:rPr>
-          <w:rFonts w:ascii="Segoe UI" w:hAnsi="Segoe UI" w:cs="Segoe UI"/>
-          <w:sz w:val="24"/>
-          <w:szCs w:val="24"/>
-        </w:rPr>
-      </w:pPr>
-      <w:r>
-        <w:rPr>
-          <w:rFonts w:ascii="Segoe UI" w:hAnsi="Segoe UI" w:cs="Segoe UI"/>
-          <w:sz w:val="24"/>
-          <w:szCs w:val="24"/>
-        </w:rPr>
-        <w:t>Make desired changes to any of the four menu fields</w:t>
-      </w:r>
-    </w:p>
-    <w:p>
-      <w:pPr>
-        <w:pStyle w:val="ListParagraph"/>
-        <w:numPr>
-          <w:ilvl w:val="0"/>
-          <w:numId w:val="8"/>
-        </w:numPr>
-        <w:rPr>
-          <w:rFonts w:ascii="Segoe UI" w:hAnsi="Segoe UI" w:cs="Segoe UI"/>
-          <w:sz w:val="24"/>
-          <w:szCs w:val="24"/>
-        </w:rPr>
-      </w:pPr>
-      <w:r>
-        <w:rPr>
-          <w:rFonts w:ascii="Segoe UI" w:hAnsi="Segoe UI" w:cs="Segoe UI"/>
-          <w:sz w:val="24"/>
-          <w:szCs w:val="24"/>
-        </w:rPr>
-        <w:t xml:space="preserve">Click the </w:t>
-      </w:r>
-      <w:r>
-        <w:rPr>
-          <w:rFonts w:ascii="Segoe UI" w:hAnsi="Segoe UI" w:cs="Segoe UI"/>
-          <w:i/>
-          <w:sz w:val="24"/>
-          <w:szCs w:val="24"/>
-        </w:rPr>
-        <w:t xml:space="preserve">Update Meal </w:t>
-      </w:r>
-      <w:r>
-        <w:rPr>
-          <w:rFonts w:ascii="Segoe UI" w:hAnsi="Segoe UI" w:cs="Segoe UI"/>
-          <w:sz w:val="24"/>
-          <w:szCs w:val="24"/>
-        </w:rPr>
-        <w:t>button</w:t>
-      </w:r>
-    </w:p>
-    <w:p>
-      <w:pPr>
-        <w:ind w:firstLine="0"/>
-        <w:rPr>
-          <w:rFonts w:ascii="Segoe UI" w:hAnsi="Segoe UI" w:cs="Segoe UI"/>
-          <w:b/>
-          <w:i/>
-          <w:sz w:val="24"/>
-          <w:szCs w:val="24"/>
-        </w:rPr>
-      </w:pPr>
-    </w:p>
-    <w:p>
-      <w:pPr>
-        <w:ind w:firstLine="0"/>
-        <w:rPr>
-          <w:rFonts w:ascii="Segoe UI" w:hAnsi="Segoe UI" w:cs="Segoe UI"/>
-          <w:sz w:val="24"/>
-          <w:szCs w:val="24"/>
-        </w:rPr>
-      </w:pPr>
-      <w:r>
-        <w:rPr>
-          <w:rFonts w:ascii="Segoe UI" w:hAnsi="Segoe UI" w:cs="Segoe UI"/>
-          <w:b/>
-          <w:i/>
-          <w:sz w:val="24"/>
-          <w:szCs w:val="24"/>
-        </w:rPr>
         <w:t>Deleting A Meal</w:t>
       </w:r>
       <w:r>
@@ -1576,42 +1110,6 @@
         </w:rPr>
         <w:t>button</w:t>
       </w:r>
-    </w:p>
-    <w:p>
-      <w:pPr>
-        <w:ind w:firstLine="0"/>
-        <w:rPr>
-          <w:rFonts w:ascii="Segoe UI" w:hAnsi="Segoe UI" w:cs="Segoe UI"/>
-          <w:b/>
-          <w:i/>
-          <w:sz w:val="24"/>
-          <w:szCs w:val="24"/>
-        </w:rPr>
-      </w:pPr>
-    </w:p>
-    <w:p>
-      <w:pPr>
-        <w:ind w:firstLine="0"/>
-        <w:rPr>
-          <w:rFonts w:ascii="Segoe UI" w:hAnsi="Segoe UI" w:cs="Segoe UI"/>
-          <w:b/>
-          <w:i/>
-          <w:sz w:val="24"/>
-          <w:szCs w:val="24"/>
-        </w:rPr>
-      </w:pPr>
-    </w:p>
-    <w:p>
-      <w:pPr>
-        <w:ind w:firstLine="0"/>
-        <w:rPr>
-          <w:rFonts w:ascii="Segoe UI" w:hAnsi="Segoe UI" w:cs="Segoe UI"/>
-          <w:b/>
-          <w:i/>
-          <w:sz w:val="24"/>
-          <w:szCs w:val="24"/>
-        </w:rPr>
-      </w:pPr>
     </w:p>
     <w:sectPr>
       <w:pgSz w:w="12240" w:h="15840"/>
